--- a/Pre-Development/Project Design Phase II/Solution Requirements IOT.docx
+++ b/Pre-Development/Project Design Phase II/Solution Requirements IOT.docx
@@ -80,7 +80,7 @@
                 <w:b/>
                 <w:bCs/>
               </w:rPr>
-              <w:t xml:space="preserve">29 </w:t>
+              <w:t xml:space="preserve">8 </w:t>
             </w:r>
             <w:r>
               <w:rPr>
@@ -280,15 +280,7 @@
           <w:b/>
           <w:bCs/>
         </w:rPr>
-        <w:t xml:space="preserve">Functional </w:t>
-      </w:r>
-      <w:r>
-        <w:rPr>
-          <w:rFonts w:cstheme="minorHAnsi"/>
-          <w:b/>
-          <w:bCs/>
-        </w:rPr>
-        <w:t>Requirements:</w:t>
+        <w:t>Functional Requirements:</w:t>
       </w:r>
     </w:p>
     <w:p>
@@ -460,39 +452,21 @@
               <w:rPr>
                 <w:rFonts w:cstheme="minorHAnsi"/>
               </w:rPr>
-              <w:t>Signing up with G</w:t>
-            </w:r>
-            <w:r>
-              <w:rPr>
-                <w:rFonts w:cstheme="minorHAnsi"/>
-              </w:rPr>
-              <w:t>MAIL</w:t>
-            </w:r>
-            <w:r>
-              <w:rPr>
-                <w:rFonts w:cstheme="minorHAnsi"/>
-              </w:rPr>
-              <w:t xml:space="preserve"> or phone number</w:t>
-            </w:r>
-          </w:p>
-          <w:p>
-            <w:pPr>
-              <w:spacing w:after="0" w:line="240" w:lineRule="auto"/>
-              <w:rPr>
-                <w:rFonts w:cstheme="minorHAnsi"/>
-              </w:rPr>
-            </w:pPr>
-            <w:r>
-              <w:rPr>
-                <w:rFonts w:cstheme="minorHAnsi"/>
-              </w:rPr>
-              <w:t xml:space="preserve">Creating a </w:t>
-            </w:r>
-            <w:r>
-              <w:rPr>
-                <w:rFonts w:cstheme="minorHAnsi"/>
-              </w:rPr>
-              <w:t>profile.</w:t>
+              <w:t>Signing up with GMAIL or phone number</w:t>
+            </w:r>
+          </w:p>
+          <w:p>
+            <w:pPr>
+              <w:spacing w:after="0" w:line="240" w:lineRule="auto"/>
+              <w:rPr>
+                <w:rFonts w:cstheme="minorHAnsi"/>
+              </w:rPr>
+            </w:pPr>
+            <w:r>
+              <w:rPr>
+                <w:rFonts w:cstheme="minorHAnsi"/>
+              </w:rPr>
+              <w:t>Creating a profile.</w:t>
             </w:r>
           </w:p>
           <w:p>
@@ -631,39 +605,21 @@
               <w:rPr>
                 <w:rFonts w:cstheme="minorHAnsi"/>
               </w:rPr>
-              <w:t>Data</w:t>
-            </w:r>
-            <w:r>
-              <w:rPr>
-                <w:rFonts w:cstheme="minorHAnsi"/>
-              </w:rPr>
-              <w:t>s</w:t>
+              <w:t>Datas</w:t>
             </w:r>
             <w:proofErr w:type="spellEnd"/>
             <w:r>
               <w:rPr>
                 <w:rFonts w:cstheme="minorHAnsi"/>
               </w:rPr>
-              <w:t xml:space="preserve"> </w:t>
-            </w:r>
-            <w:r>
-              <w:rPr>
-                <w:rFonts w:cstheme="minorHAnsi"/>
-              </w:rPr>
-              <w:t xml:space="preserve">are obtained by </w:t>
+              <w:t xml:space="preserve"> are obtained by </w:t>
             </w:r>
             <w:proofErr w:type="spellStart"/>
             <w:r>
               <w:rPr>
                 <w:rFonts w:cstheme="minorHAnsi"/>
               </w:rPr>
-              <w:t>C</w:t>
-            </w:r>
-            <w:r>
-              <w:rPr>
-                <w:rFonts w:cstheme="minorHAnsi"/>
-              </w:rPr>
-              <w:t>loudant</w:t>
+              <w:t>Cloudant</w:t>
             </w:r>
             <w:proofErr w:type="spellEnd"/>
             <w:r>
@@ -864,13 +820,7 @@
         <w:rPr>
           <w:rFonts w:cstheme="minorHAnsi"/>
         </w:rPr>
-        <w:t xml:space="preserve">Following are the non-functional </w:t>
-      </w:r>
-      <w:r>
-        <w:rPr>
-          <w:rFonts w:cstheme="minorHAnsi"/>
-        </w:rPr>
-        <w:t>requirements of the proposed solution.</w:t>
+        <w:t>Following are the non-functional requirements of the proposed solution.</w:t>
       </w:r>
     </w:p>
     <w:tbl>
@@ -1095,13 +1045,7 @@
               <w:rPr>
                 <w:rFonts w:cstheme="minorHAnsi"/>
               </w:rPr>
-              <w:t xml:space="preserve">It was created to protect the crops from </w:t>
-            </w:r>
-            <w:r>
-              <w:rPr>
-                <w:rFonts w:cstheme="minorHAnsi"/>
-              </w:rPr>
-              <w:t>animals.</w:t>
+              <w:t>It was created to protect the crops from animals.</w:t>
             </w:r>
           </w:p>
         </w:tc>
@@ -1375,26 +1319,14 @@
               <w:rPr>
                 <w:rFonts w:cstheme="minorHAnsi"/>
               </w:rPr>
-              <w:t xml:space="preserve">This system’s </w:t>
-            </w:r>
-            <w:r>
-              <w:rPr>
-                <w:rFonts w:cstheme="minorHAnsi"/>
-              </w:rPr>
-              <w:t xml:space="preserve">integration of computer vision algorithms with IBM </w:t>
+              <w:t xml:space="preserve">This system’s integration of computer vision algorithms with IBM </w:t>
             </w:r>
             <w:proofErr w:type="spellStart"/>
             <w:r>
               <w:rPr>
                 <w:rFonts w:cstheme="minorHAnsi"/>
               </w:rPr>
-              <w:t>C</w:t>
-            </w:r>
-            <w:r>
-              <w:rPr>
-                <w:rFonts w:cstheme="minorHAnsi"/>
-              </w:rPr>
-              <w:t>loudant</w:t>
+              <w:t>Cloudant</w:t>
             </w:r>
             <w:proofErr w:type="spellEnd"/>
             <w:r>
